--- a/Formation_Jour_1.docx
+++ b/Formation_Jour_1.docx
@@ -74,6 +74,23 @@
       </w:pPr>
       <w:r>
         <w:t>Interface web de git</w:t>
+      </w:r>
+    </w:p>
+    <w:p>
+      <w:r>
+        <w:t xml:space="preserve">Apprentissage du deuxième jour : </w:t>
+      </w:r>
+    </w:p>
+    <w:p>
+      <w:pPr>
+        <w:pStyle w:val="Paragraphedeliste"/>
+        <w:numPr>
+          <w:ilvl w:val="0"/>
+          <w:numId w:val="1"/>
+        </w:numPr>
+      </w:pPr>
+      <w:r>
+        <w:t>Push sur github</w:t>
       </w:r>
       <w:bookmarkStart w:id="0" w:name="_GoBack"/>
       <w:bookmarkEnd w:id="0"/>

--- a/Formation_Jour_1.docx
+++ b/Formation_Jour_1.docx
@@ -91,6 +91,11 @@
       </w:pPr>
       <w:r>
         <w:t>Push sur github</w:t>
+      </w:r>
+    </w:p>
+    <w:p>
+      <w:r>
+        <w:t>balblablablabla</w:t>
       </w:r>
       <w:bookmarkStart w:id="0" w:name="_GoBack"/>
       <w:bookmarkEnd w:id="0"/>
